--- a/doc/회의록/회의록 8 회차.docx
+++ b/doc/회의록/회의록 8 회차.docx
@@ -720,7 +720,7 @@
         </w:numPr>
         <w:ind w:leftChars="0"/>
         <w:rPr>
-          <w:rFonts w:ascii="나눔바른고딕 Light" w:eastAsia="나눔바른고딕 Light" w:hAnsi="나눔바른고딕 Light" w:hint="eastAsia"/>
+          <w:rFonts w:ascii="나눔바른고딕 Light" w:eastAsia="나눔바른고딕 Light" w:hAnsi="나눔바른고딕 Light"/>
           <w:sz w:val="32"/>
           <w:szCs w:val="32"/>
         </w:rPr>
@@ -868,7 +868,7 @@
       <w:pPr>
         <w:ind w:left="800" w:firstLine="4"/>
         <w:rPr>
-          <w:rFonts w:ascii="나눔바른고딕 Light" w:eastAsia="나눔바른고딕 Light" w:hAnsi="나눔바른고딕 Light" w:hint="eastAsia"/>
+          <w:rFonts w:ascii="나눔바른고딕 Light" w:eastAsia="나눔바른고딕 Light" w:hAnsi="나눔바른고딕 Light"/>
           <w:sz w:val="32"/>
           <w:szCs w:val="32"/>
         </w:rPr>
@@ -889,52 +889,51 @@
         </w:rPr>
         <w:t>특별히 어려운 점은 없었음.</w:t>
       </w:r>
+    </w:p>
+    <w:p>
+      <w:pPr>
+        <w:rPr>
+          <w:rFonts w:ascii="나눔바른고딕 Light" w:eastAsia="나눔바른고딕 Light" w:hAnsi="나눔바른고딕 Light"/>
+          <w:sz w:val="32"/>
+          <w:szCs w:val="32"/>
+        </w:rPr>
+      </w:pPr>
+    </w:p>
+    <w:p>
+      <w:pPr>
+        <w:rPr>
+          <w:rFonts w:ascii="나눔바른고딕 Light" w:eastAsia="나눔바른고딕 Light" w:hAnsi="나눔바른고딕 Light"/>
+          <w:sz w:val="32"/>
+          <w:szCs w:val="32"/>
+        </w:rPr>
+      </w:pPr>
+      <w:r>
+        <w:rPr>
+          <w:rFonts w:ascii="나눔바른고딕 Light" w:eastAsia="나눔바른고딕 Light" w:hAnsi="나눔바른고딕 Light" w:hint="eastAsia"/>
+          <w:sz w:val="32"/>
+          <w:szCs w:val="32"/>
+        </w:rPr>
+        <w:t>+G</w:t>
+      </w:r>
+      <w:r>
+        <w:rPr>
+          <w:rFonts w:ascii="나눔바른고딕 Light" w:eastAsia="나눔바른고딕 Light" w:hAnsi="나눔바른고딕 Light"/>
+          <w:sz w:val="32"/>
+          <w:szCs w:val="32"/>
+        </w:rPr>
+        <w:t>ithub commit history</w:t>
+      </w:r>
+    </w:p>
+    <w:p>
+      <w:pPr>
+        <w:rPr>
+          <w:rFonts w:ascii="나눔바른고딕 Light" w:eastAsia="나눔바른고딕 Light" w:hAnsi="나눔바른고딕 Light"/>
+          <w:sz w:val="32"/>
+          <w:szCs w:val="32"/>
+        </w:rPr>
+      </w:pPr>
       <w:bookmarkStart w:id="0" w:name="_GoBack"/>
       <w:bookmarkEnd w:id="0"/>
-    </w:p>
-    <w:p>
-      <w:pPr>
-        <w:rPr>
-          <w:rFonts w:ascii="나눔바른고딕 Light" w:eastAsia="나눔바른고딕 Light" w:hAnsi="나눔바른고딕 Light"/>
-          <w:sz w:val="32"/>
-          <w:szCs w:val="32"/>
-        </w:rPr>
-      </w:pPr>
-    </w:p>
-    <w:p>
-      <w:pPr>
-        <w:rPr>
-          <w:rFonts w:ascii="나눔바른고딕 Light" w:eastAsia="나눔바른고딕 Light" w:hAnsi="나눔바른고딕 Light"/>
-          <w:sz w:val="32"/>
-          <w:szCs w:val="32"/>
-        </w:rPr>
-      </w:pPr>
-      <w:r>
-        <w:rPr>
-          <w:rFonts w:ascii="나눔바른고딕 Light" w:eastAsia="나눔바른고딕 Light" w:hAnsi="나눔바른고딕 Light" w:hint="eastAsia"/>
-          <w:sz w:val="32"/>
-          <w:szCs w:val="32"/>
-        </w:rPr>
-        <w:t>+G</w:t>
-      </w:r>
-      <w:r>
-        <w:rPr>
-          <w:rFonts w:ascii="나눔바른고딕 Light" w:eastAsia="나눔바른고딕 Light" w:hAnsi="나눔바른고딕 Light"/>
-          <w:sz w:val="32"/>
-          <w:szCs w:val="32"/>
-        </w:rPr>
-        <w:t>ithub commit history</w:t>
-      </w:r>
-    </w:p>
-    <w:p>
-      <w:pPr>
-        <w:ind w:left="1600" w:firstLine="800"/>
-        <w:rPr>
-          <w:rFonts w:ascii="나눔바른고딕 Light" w:eastAsia="나눔바른고딕 Light" w:hAnsi="나눔바른고딕 Light"/>
-          <w:sz w:val="32"/>
-          <w:szCs w:val="32"/>
-        </w:rPr>
-      </w:pPr>
       <w:r>
         <w:rPr>
           <w:noProof/>

--- a/doc/회의록/회의록 8 회차.docx
+++ b/doc/회의록/회의록 8 회차.docx
@@ -154,16 +154,10 @@
           <w:sz w:val="40"/>
           <w:szCs w:val="40"/>
         </w:rPr>
-        <w:t>2</w:t>
-      </w:r>
-      <w:r>
-        <w:rPr>
-          <w:rFonts w:ascii="나눔바른고딕 Light" w:eastAsia="나눔바른고딕 Light" w:hAnsi="나눔바른고딕 Light"/>
-          <w:sz w:val="40"/>
-          <w:szCs w:val="40"/>
-        </w:rPr>
-        <w:t>2</w:t>
-      </w:r>
+        <w:t>15</w:t>
+      </w:r>
+      <w:bookmarkStart w:id="0" w:name="_GoBack"/>
+      <w:bookmarkEnd w:id="0"/>
       <w:r>
         <w:rPr>
           <w:rFonts w:ascii="나눔바른고딕 Light" w:eastAsia="나눔바른고딕 Light" w:hAnsi="나눔바른고딕 Light" w:hint="eastAsia"/>
@@ -932,8 +926,6 @@
           <w:szCs w:val="32"/>
         </w:rPr>
       </w:pPr>
-      <w:bookmarkStart w:id="0" w:name="_GoBack"/>
-      <w:bookmarkEnd w:id="0"/>
       <w:r>
         <w:rPr>
           <w:noProof/>
